--- a/ver0.1.2/oms-deliv-term4-2.docx
+++ b/ver0.1.2/oms-deliv-term4-2.docx
@@ -1257,12 +1257,14 @@
     <w:sdt>
       <w:sdtPr>
         <w:rPr>
-          <w:rFonts w:eastAsiaTheme="minorEastAsia"/>
+          <w:rFonts w:ascii="Times New Roman" w:eastAsiaTheme="minorEastAsia" w:hAnsi="Times New Roman" w:cs="Times New Roman"/>
           <w:b w:val="0"/>
           <w:bCs w:val="0"/>
           <w:noProof w:val="0"/>
           <w:color w:val="auto"/>
-          <w:lang w:eastAsia="ja-JP" w:bidi="th-TH"/>
+          <w:sz w:val="24"/>
+          <w:szCs w:val="24"/>
+          <w:lang w:val="en-TH" w:eastAsia="ja-JP" w:bidi="th-TH"/>
         </w:rPr>
         <w:id w:val="-524715451"/>
         <w:docPartObj>
@@ -1273,7 +1275,7 @@
       <w:sdtEndPr>
         <w:rPr>
           <w:rFonts w:eastAsia="Times New Roman"/>
-          <w:lang w:val="en-TH" w:eastAsia="en-US"/>
+          <w:lang w:eastAsia="en-US"/>
         </w:rPr>
       </w:sdtEndPr>
       <w:sdtContent>
@@ -1786,6 +1788,7 @@
           <w:b/>
           <w:bCs/>
           <w:color w:val="000000" w:themeColor="text1"/>
+          <w:lang w:val="en-US"/>
         </w:rPr>
       </w:pPr>
       <w:r>
@@ -1802,7 +1805,6 @@
       <w:pPr>
         <w:pStyle w:val="Heading1"/>
         <w:rPr>
-          <w:rFonts w:hint="cs"/>
           <w:lang w:eastAsia="en-US"/>
         </w:rPr>
       </w:pPr>
@@ -2325,10 +2327,7 @@
         <w:t xml:space="preserve">เมื่อวันที่ </w:t>
       </w:r>
       <w:r>
-        <w:t>16</w:t>
-      </w:r>
-      <w:r>
-        <w:t xml:space="preserve"> </w:t>
+        <w:t xml:space="preserve">16 </w:t>
       </w:r>
       <w:r>
         <w:rPr>
@@ -2360,13 +2359,7 @@
         <w:tab/>
       </w:r>
       <w:r>
-        <w:t>1,</w:t>
-      </w:r>
-      <w:r>
-        <w:t>448,105,900</w:t>
-      </w:r>
-      <w:r>
-        <w:t xml:space="preserve">.00 </w:t>
+        <w:t xml:space="preserve">1,448,105,900.00 </w:t>
       </w:r>
       <w:r>
         <w:rPr>
@@ -2381,30 +2374,15 @@
         <w:pStyle w:val="ListParagraph"/>
         <w:ind w:left="2520" w:firstLine="360"/>
         <w:rPr>
+          <w:cs/>
+        </w:rPr>
+      </w:pPr>
+      <w:r>
+        <w:rPr>
           <w:rFonts w:hint="cs"/>
           <w:cs/>
         </w:rPr>
-      </w:pPr>
-      <w:r>
-        <w:rPr>
-          <w:rFonts w:hint="cs"/>
-          <w:cs/>
-        </w:rPr>
-        <w:t>(หนึ่งพันสี่ร้อย</w:t>
-      </w:r>
-      <w:r>
-        <w:rPr>
-          <w:rFonts w:hint="cs"/>
-          <w:cs/>
-        </w:rPr>
-        <w:t>สี่สิบแปดล้านหนึ่งแสนห้าพันเก้าร้อยบาทถ้วน</w:t>
-      </w:r>
-      <w:r>
-        <w:rPr>
-          <w:rFonts w:hint="cs"/>
-          <w:cs/>
-        </w:rPr>
-        <w:t>)</w:t>
+        <w:t>(หนึ่งพันสี่ร้อยสี่สิบแปดล้านหนึ่งแสนห้าพันเก้าร้อยบาทถ้วน)</w:t>
       </w:r>
     </w:p>
     <w:p>
@@ -2448,6 +2426,7 @@
       <w:r>
         <w:rPr>
           <w:rFonts w:cs="TH SarabunPSK"/>
+          <w:noProof/>
           <w:cs/>
         </w:rPr>
         <w:drawing>
@@ -2732,14 +2711,10 @@
       </w:r>
     </w:p>
     <w:p>
-      <w:pPr>
-        <w:rPr>
-          <w:rFonts w:hint="cs"/>
-        </w:rPr>
-      </w:pPr>
       <w:r>
         <w:rPr>
           <w:rFonts w:cs="TH SarabunPSK"/>
+          <w:noProof/>
           <w:cs/>
         </w:rPr>
         <w:lastRenderedPageBreak/>
@@ -3015,9 +2990,6 @@
       <w:pPr>
         <w:pStyle w:val="ListParagraph"/>
         <w:ind w:left="1080"/>
-        <w:rPr>
-          <w:rFonts w:hint="cs"/>
-        </w:rPr>
       </w:pPr>
     </w:p>
     <w:p>
@@ -3168,7 +3140,6 @@
         <w:pStyle w:val="ListParagraph"/>
         <w:ind w:left="2520" w:firstLine="360"/>
         <w:rPr>
-          <w:rFonts w:hint="cs"/>
           <w:cs/>
         </w:rPr>
       </w:pPr>
@@ -3207,12 +3178,10 @@
       <w:pPr>
         <w:pStyle w:val="ListParagraph"/>
         <w:ind w:left="0"/>
-        <w:rPr>
-          <w:rFonts w:hint="cs"/>
-        </w:rPr>
-      </w:pPr>
-      <w:r>
-        <w:rPr>
+      </w:pPr>
+      <w:r>
+        <w:rPr>
+          <w:noProof/>
           <w:cs/>
         </w:rPr>
         <w:drawing>
@@ -3695,10 +3664,7 @@
         <w:tab/>
       </w:r>
       <w:r>
-        <w:t>905,750,000</w:t>
-      </w:r>
-      <w:r>
-        <w:t xml:space="preserve">.00 </w:t>
+        <w:t xml:space="preserve">905,750,000.00 </w:t>
       </w:r>
       <w:r>
         <w:rPr>
@@ -3713,30 +3679,15 @@
         <w:pStyle w:val="ListParagraph"/>
         <w:ind w:left="2520" w:firstLine="360"/>
         <w:rPr>
+          <w:cs/>
+        </w:rPr>
+      </w:pPr>
+      <w:r>
+        <w:rPr>
           <w:rFonts w:hint="cs"/>
           <w:cs/>
         </w:rPr>
-      </w:pPr>
-      <w:r>
-        <w:rPr>
-          <w:rFonts w:hint="cs"/>
-          <w:cs/>
-        </w:rPr>
-        <w:t>(</w:t>
-      </w:r>
-      <w:r>
-        <w:rPr>
-          <w:rFonts w:hint="cs"/>
-          <w:cs/>
-        </w:rPr>
-        <w:t>เก้าร้อยห้าล้านเจ็ดแสนห้าหมื่น</w:t>
-      </w:r>
-      <w:r>
-        <w:rPr>
-          <w:rFonts w:hint="cs"/>
-          <w:cs/>
-        </w:rPr>
-        <w:t>บาทถ้วน)</w:t>
+        <w:t>(เก้าร้อยห้าล้านเจ็ดแสนห้าหมื่นบาทถ้วน)</w:t>
       </w:r>
     </w:p>
     <w:p>
@@ -4122,13 +4073,7 @@
       </w:r>
       <w:proofErr w:type="spellEnd"/>
     </w:p>
-    <w:p>
-      <w:pPr>
-        <w:rPr>
-          <w:rFonts w:hint="cs"/>
-        </w:rPr>
-      </w:pPr>
-    </w:p>
+    <w:p/>
     <w:p>
       <w:pPr>
         <w:spacing w:after="160" w:line="259" w:lineRule="auto"/>
@@ -4285,7 +4230,6 @@
         <w:pStyle w:val="ListParagraph"/>
         <w:ind w:left="2520" w:firstLine="360"/>
         <w:rPr>
-          <w:rFonts w:hint="cs"/>
           <w:cs/>
         </w:rPr>
       </w:pPr>
@@ -4324,9 +4268,6 @@
       <w:pPr>
         <w:pStyle w:val="ListParagraph"/>
         <w:ind w:left="1080"/>
-        <w:rPr>
-          <w:rFonts w:hint="cs"/>
-        </w:rPr>
       </w:pPr>
     </w:p>
     <w:p>
@@ -4403,7 +4344,7 @@
           </mc:Choice>
           <mc:Fallback>
             <w:pict>
-              <v:rect w14:anchorId="74C9FAB0" id="Rectangle 1" o:spid="_x0000_s1026" style="position:absolute;margin-left:44pt;margin-top:37.25pt;width:58.45pt;height:10pt;z-index:251661312;visibility:visible;mso-wrap-style:square;mso-width-percent:0;mso-wrap-distance-left:9pt;mso-wrap-distance-top:0;mso-wrap-distance-right:9pt;mso-wrap-distance-bottom:0;mso-position-horizontal:absolute;mso-position-horizontal-relative:text;mso-position-vertical:absolute;mso-position-vertical-relative:text;mso-width-percent:0;mso-width-relative:margin;v-text-anchor:middle" o:gfxdata="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" fillcolor="white [3212]" stroked="f" strokeweight="1pt"/>
+              <v:rect w14:anchorId="430FF1C9" id="Rectangle 1" o:spid="_x0000_s1026" style="position:absolute;margin-left:44pt;margin-top:37.25pt;width:58.45pt;height:10pt;z-index:251661312;visibility:visible;mso-wrap-style:square;mso-width-percent:0;mso-wrap-distance-left:9pt;mso-wrap-distance-top:0;mso-wrap-distance-right:9pt;mso-wrap-distance-bottom:0;mso-position-horizontal:absolute;mso-position-horizontal-relative:text;mso-position-vertical:absolute;mso-position-vertical-relative:text;mso-width-percent:0;mso-width-relative:margin;v-text-anchor:middle" o:gfxdata="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" fillcolor="white [3212]" stroked="f" strokeweight="1pt"/>
             </w:pict>
           </mc:Fallback>
         </mc:AlternateContent>
@@ -4411,6 +4352,7 @@
       <w:r>
         <w:rPr>
           <w:rFonts w:cs="TH SarabunPSK"/>
+          <w:noProof/>
           <w:highlight w:val="darkBlue"/>
           <w:cs/>
         </w:rPr>
@@ -4704,7 +4646,6 @@
       <w:pPr>
         <w:spacing w:after="160" w:line="259" w:lineRule="auto"/>
         <w:rPr>
-          <w:rFonts w:hint="cs"/>
           <w:b/>
           <w:bCs/>
           <w:cs/>
@@ -6811,7 +6752,7 @@
             <w:pPr>
               <w:jc w:val="right"/>
               <w:rPr>
-                <w:rFonts w:ascii="TH SarabunPSK" w:hAnsi="TH SarabunPSK" w:cs="TH SarabunPSK" w:hint="cs"/>
+                <w:rFonts w:ascii="TH SarabunPSK" w:hAnsi="TH SarabunPSK" w:cs="TH SarabunPSK"/>
                 <w:b/>
                 <w:bCs/>
                 <w:color w:val="000000" w:themeColor="text1"/>
@@ -7110,7 +7051,7 @@
         <w:ind w:firstLine="720"/>
         <w:jc w:val="both"/>
         <w:rPr>
-          <w:rFonts w:ascii="TH SarabunPSK" w:hAnsi="TH SarabunPSK" w:cs="TH SarabunPSK" w:hint="cs"/>
+          <w:rFonts w:ascii="TH SarabunPSK" w:hAnsi="TH SarabunPSK" w:cs="TH SarabunPSK"/>
           <w:sz w:val="32"/>
           <w:szCs w:val="32"/>
           <w:cs/>
@@ -7152,7 +7093,7 @@
             <w:pPr>
               <w:jc w:val="center"/>
               <w:rPr>
-                <w:rFonts w:ascii="TH SarabunPSK" w:hAnsi="TH SarabunPSK" w:cs="TH SarabunPSK" w:hint="cs"/>
+                <w:rFonts w:ascii="TH SarabunPSK" w:hAnsi="TH SarabunPSK" w:cs="TH SarabunPSK"/>
                 <w:b/>
                 <w:bCs/>
                 <w:color w:val="000000" w:themeColor="text1"/>
@@ -9105,7 +9046,6 @@
     <w:p>
       <w:pPr>
         <w:rPr>
-          <w:rFonts w:hint="cs"/>
           <w:cs/>
         </w:rPr>
       </w:pPr>
@@ -9251,7 +9191,7 @@
         <w:gridCol w:w="1639"/>
         <w:gridCol w:w="1468"/>
         <w:gridCol w:w="1436"/>
-        <w:gridCol w:w="1333"/>
+        <w:gridCol w:w="1309"/>
       </w:tblGrid>
       <w:tr>
         <w:trPr>
@@ -9275,7 +9215,7 @@
             <w:pPr>
               <w:jc w:val="center"/>
               <w:rPr>
-                <w:rFonts w:ascii="TH SarabunPSK" w:hAnsi="TH SarabunPSK" w:cs="TH SarabunPSK" w:hint="cs"/>
+                <w:rFonts w:ascii="TH SarabunPSK" w:hAnsi="TH SarabunPSK" w:cs="TH SarabunPSK"/>
                 <w:b/>
                 <w:bCs/>
                 <w:color w:val="000000" w:themeColor="text1"/>
@@ -9317,7 +9257,7 @@
             <w:pPr>
               <w:jc w:val="center"/>
               <w:rPr>
-                <w:rFonts w:ascii="TH SarabunPSK" w:hAnsi="TH SarabunPSK" w:cs="TH SarabunPSK" w:hint="cs"/>
+                <w:rFonts w:ascii="TH SarabunPSK" w:hAnsi="TH SarabunPSK" w:cs="TH SarabunPSK"/>
                 <w:b/>
                 <w:bCs/>
                 <w:color w:val="000000" w:themeColor="text1"/>
@@ -10204,7 +10144,7 @@
             <w:pPr>
               <w:jc w:val="right"/>
               <w:rPr>
-                <w:rFonts w:ascii="TH SarabunPSK" w:hAnsi="TH SarabunPSK" w:cs="TH SarabunPSK" w:hint="cs"/>
+                <w:rFonts w:ascii="TH SarabunPSK" w:hAnsi="TH SarabunPSK" w:cs="TH SarabunPSK"/>
                 <w:b/>
                 <w:bCs/>
                 <w:color w:val="000000" w:themeColor="text1"/>
@@ -10217,7 +10157,7 @@
             </w:pPr>
             <w:r>
               <w:rPr>
-                <w:rFonts w:ascii="TH SarabunPSK" w:hAnsi="TH SarabunPSK" w:cs="TH SarabunPSK" w:hint="cs"/>
+                <w:rFonts w:ascii="TH SarabunPSK" w:hAnsi="TH SarabunPSK" w:cs="TH SarabunPSK"/>
                 <w:b/>
                 <w:bCs/>
                 <w:color w:val="000000" w:themeColor="text1"/>
@@ -10260,12 +10200,12 @@
             </w:pPr>
             <w:r>
               <w:rPr>
-                <w:rFonts w:ascii="Calibri" w:hAnsi="Calibri" w:cs="Calibri"/>
+                <w:rFonts w:ascii="TH SarabunPSK" w:hAnsi="TH SarabunPSK" w:cs="TH SarabunPSK"/>
                 <w:b/>
                 <w:bCs/>
                 <w:color w:val="000000" w:themeColor="text1"/>
-                <w:sz w:val="22"/>
-                <w:szCs w:val="22"/>
+                <w:sz w:val="28"/>
+                <w:szCs w:val="28"/>
                 <w:u w:val="single"/>
               </w:rPr>
               <w:t>232,531,480</w:t>
@@ -10300,12 +10240,12 @@
             </w:pPr>
             <w:r>
               <w:rPr>
-                <w:rFonts w:ascii="Calibri" w:hAnsi="Calibri" w:cs="Calibri"/>
+                <w:rFonts w:ascii="TH SarabunPSK" w:hAnsi="TH SarabunPSK" w:cs="TH SarabunPSK"/>
                 <w:b/>
                 <w:bCs/>
                 <w:color w:val="000000" w:themeColor="text1"/>
-                <w:sz w:val="22"/>
-                <w:szCs w:val="22"/>
+                <w:sz w:val="28"/>
+                <w:szCs w:val="28"/>
                 <w:u w:val="single"/>
               </w:rPr>
               <w:t>816,476,500</w:t>
@@ -10340,12 +10280,12 @@
             </w:pPr>
             <w:r>
               <w:rPr>
-                <w:rFonts w:ascii="Calibri" w:hAnsi="Calibri" w:cs="Calibri"/>
+                <w:rFonts w:ascii="TH SarabunPSK" w:hAnsi="TH SarabunPSK" w:cs="TH SarabunPSK"/>
                 <w:b/>
                 <w:bCs/>
                 <w:color w:val="000000" w:themeColor="text1"/>
-                <w:sz w:val="22"/>
-                <w:szCs w:val="22"/>
+                <w:sz w:val="28"/>
+                <w:szCs w:val="28"/>
                 <w:u w:val="single"/>
               </w:rPr>
               <w:t>497,993,567</w:t>
@@ -10380,12 +10320,12 @@
             </w:pPr>
             <w:r>
               <w:rPr>
-                <w:rFonts w:ascii="Calibri" w:hAnsi="Calibri" w:cs="Calibri"/>
+                <w:rFonts w:ascii="TH SarabunPSK" w:hAnsi="TH SarabunPSK" w:cs="TH SarabunPSK"/>
                 <w:b/>
                 <w:bCs/>
                 <w:color w:val="000000" w:themeColor="text1"/>
-                <w:sz w:val="22"/>
-                <w:szCs w:val="22"/>
+                <w:sz w:val="28"/>
+                <w:szCs w:val="28"/>
                 <w:u w:val="single"/>
               </w:rPr>
               <w:t>585,929,519</w:t>
@@ -10400,7 +10340,7 @@
         <w:ind w:firstLine="720"/>
         <w:jc w:val="both"/>
         <w:rPr>
-          <w:rFonts w:ascii="TH SarabunPSK" w:hAnsi="TH SarabunPSK" w:cs="TH SarabunPSK" w:hint="cs"/>
+          <w:rFonts w:ascii="TH SarabunPSK" w:hAnsi="TH SarabunPSK" w:cs="TH SarabunPSK"/>
           <w:sz w:val="32"/>
           <w:szCs w:val="32"/>
           <w:cs/>
@@ -10508,16 +10448,16 @@
           <w:lang w:val="en-US"/>
         </w:rPr>
       </w:pPr>
+      <w:r>
+        <w:rPr>
+          <w:rFonts w:ascii="TH SarabunPSK" w:hAnsi="TH SarabunPSK" w:cs="TH SarabunPSK"/>
+          <w:sz w:val="32"/>
+          <w:szCs w:val="32"/>
+          <w:lang w:val="en-US"/>
+        </w:rPr>
+        <w:t xml:space="preserve">2. </w:t>
+      </w:r>
       <w:proofErr w:type="spellStart"/>
-      <w:r>
-        <w:rPr>
-          <w:rFonts w:ascii="TH SarabunPSK" w:hAnsi="TH SarabunPSK" w:cs="TH SarabunPSK"/>
-          <w:sz w:val="32"/>
-          <w:szCs w:val="32"/>
-          <w:lang w:val="en-US"/>
-        </w:rPr>
-        <w:t xml:space="preserve">2. </w:t>
-      </w:r>
       <w:r>
         <w:rPr>
           <w:rFonts w:ascii="TH SarabunPSK" w:hAnsi="TH SarabunPSK" w:cs="TH SarabunPSK" w:hint="cs"/>
@@ -10783,7 +10723,6 @@
         <w:pStyle w:val="Caption"/>
         <w:jc w:val="center"/>
         <w:rPr>
-          <w:rFonts w:hint="cs"/>
           <w:b w:val="0"/>
           <w:bCs w:val="0"/>
           <w:sz w:val="32"/>
@@ -11214,7 +11153,6 @@
           <w:rFonts w:hint="cs"/>
           <w:cs/>
         </w:rPr>
-        <w:lastRenderedPageBreak/>
         <w:t xml:space="preserve">ติดตั้งระบบงานและระบบเชื่อมโยงข้อมูลที่ </w:t>
       </w:r>
       <w:r>
@@ -11258,6 +11196,7 @@
           <w:rFonts w:hint="cs"/>
           <w:cs/>
         </w:rPr>
+        <w:lastRenderedPageBreak/>
         <w:t xml:space="preserve">ทดสอบระบบงานและระบบเชื่อมโยงข้อมูลที่ </w:t>
       </w:r>
       <w:r>
@@ -11985,7 +11924,6 @@
         <w:rPr>
           <w:cs/>
         </w:rPr>
-        <w:lastRenderedPageBreak/>
         <w:t>จัดทำรายงานสถานะการใช้งานระบบ เพื่อใช้ในการวิเคราะห์ทบทวนการใช้งานเพื่อปรับปรุงในอนาคต</w:t>
       </w:r>
     </w:p>
@@ -12001,6 +11939,7 @@
         <w:rPr>
           <w:cs/>
         </w:rPr>
+        <w:lastRenderedPageBreak/>
         <w:t>ออกแบบรายงานสถานะการใช้งานระบบ เพื่อใช้ในการวิเคราะห์ทบทวนการใช้งานเพื่อปรับปรุงในอนาคต โดยมีตัวอย่างหัวข้อรายงาน อาทิ เช่น</w:t>
       </w:r>
     </w:p>
@@ -12418,7 +12357,7 @@
             <w:pPr>
               <w:jc w:val="center"/>
               <w:rPr>
-                <w:rFonts w:ascii="TH SarabunPSK" w:hAnsi="TH SarabunPSK" w:cs="TH SarabunPSK" w:hint="cs"/>
+                <w:rFonts w:ascii="TH SarabunPSK" w:hAnsi="TH SarabunPSK" w:cs="TH SarabunPSK"/>
                 <w:b/>
                 <w:bCs/>
                 <w:color w:val="000000" w:themeColor="text1"/>
@@ -12906,7 +12845,17 @@
           <w:cs/>
           <w:lang w:val="en-US"/>
         </w:rPr>
-        <w:t>โดยวิเคราะห์จาก</w:t>
+        <w:t>โดยวิเคราะห์จากราคาค่าซอฟต์แวร์และสิทธิ์ โดยที่ปรึกษา</w:t>
+      </w:r>
+      <w:r>
+        <w:rPr>
+          <w:rFonts w:ascii="TH SarabunPSK" w:hAnsi="TH SarabunPSK" w:cs="TH SarabunPSK"/>
+          <w:sz w:val="32"/>
+          <w:szCs w:val="32"/>
+          <w:cs/>
+          <w:lang w:val="en-US"/>
+        </w:rPr>
+        <w:t>เลือกดึงข้อมูลราคาต่ำสุด ราคาสูงสุด และราคาเฉลี่ย มาเพื่อใช้วิเคราะห์ค่าใช้จ่าย</w:t>
       </w:r>
       <w:r>
         <w:rPr>
@@ -12916,7 +12865,17 @@
           <w:cs/>
           <w:lang w:val="en-US"/>
         </w:rPr>
-        <w:t xml:space="preserve">ราคาค่าซอฟต์แวร์และสิทธิ์ </w:t>
+        <w:t>ด้านซอฟต์แวร์และสิทธิการใช้งาน</w:t>
+      </w:r>
+      <w:r>
+        <w:rPr>
+          <w:rFonts w:ascii="TH SarabunPSK" w:hAnsi="TH SarabunPSK" w:cs="TH SarabunPSK"/>
+          <w:sz w:val="32"/>
+          <w:szCs w:val="32"/>
+          <w:cs/>
+          <w:lang w:val="en-US"/>
+        </w:rPr>
+        <w:t>ในโครงการ สรุปผลการวิเคราะห์ประมาณการราคาค่าใช้จ่าย</w:t>
       </w:r>
       <w:r>
         <w:rPr>
@@ -12926,7 +12885,7 @@
           <w:cs/>
           <w:lang w:val="en-US"/>
         </w:rPr>
-        <w:t>โดยที่ปรึกษา</w:t>
+        <w:t>ด้านซอฟต์แวร์และสิทธิการใช้งาน</w:t>
       </w:r>
       <w:r>
         <w:rPr>
@@ -12936,7 +12895,35 @@
           <w:cs/>
           <w:lang w:val="en-US"/>
         </w:rPr>
-        <w:t>เลือกดึงข้อมูลราคาต่ำสุด ราคาสูงสุด และราคาเฉลี่ย มาเพื่อใช้วิเคราะห์ค่าใช้จ่าย</w:t>
+        <w:t xml:space="preserve">ที่ที่ปรึกษาเสนอ ได้แก่ </w:t>
+      </w:r>
+      <w:r>
+        <w:rPr>
+          <w:rFonts w:ascii="TH SarabunPSK" w:hAnsi="TH SarabunPSK" w:cs="TH SarabunPSK"/>
+          <w:sz w:val="32"/>
+          <w:szCs w:val="32"/>
+          <w:lang w:val="en-US"/>
+        </w:rPr>
+        <w:t>325,250,000</w:t>
+      </w:r>
+      <w:r>
+        <w:rPr>
+          <w:rFonts w:ascii="TH SarabunPSK" w:hAnsi="TH SarabunPSK" w:cs="TH SarabunPSK"/>
+          <w:sz w:val="32"/>
+          <w:szCs w:val="32"/>
+          <w:lang w:val="en-US"/>
+        </w:rPr>
+        <w:t xml:space="preserve"> </w:t>
+      </w:r>
+      <w:r>
+        <w:rPr>
+          <w:rFonts w:ascii="TH SarabunPSK" w:hAnsi="TH SarabunPSK" w:cs="TH SarabunPSK"/>
+          <w:sz w:val="32"/>
+          <w:szCs w:val="32"/>
+          <w:cs/>
+          <w:lang w:val="en-US"/>
+        </w:rPr>
+        <w:t xml:space="preserve">บาท </w:t>
       </w:r>
       <w:r>
         <w:rPr>
@@ -12946,117 +12933,7 @@
           <w:cs/>
           <w:lang w:val="en-US"/>
         </w:rPr>
-        <w:t>ด้านซอฟต์แวร์และสิทธิการใช้งาน</w:t>
-      </w:r>
-      <w:r>
-        <w:rPr>
-          <w:rFonts w:ascii="TH SarabunPSK" w:hAnsi="TH SarabunPSK" w:cs="TH SarabunPSK"/>
-          <w:sz w:val="32"/>
-          <w:szCs w:val="32"/>
-          <w:cs/>
-          <w:lang w:val="en-US"/>
-        </w:rPr>
-        <w:t>ในโครงการ สรุปผลการวิเคราะห์ประมาณการราคาค่าใช้จ่าย</w:t>
-      </w:r>
-      <w:r>
-        <w:rPr>
-          <w:rFonts w:ascii="TH SarabunPSK" w:hAnsi="TH SarabunPSK" w:cs="TH SarabunPSK" w:hint="cs"/>
-          <w:sz w:val="32"/>
-          <w:szCs w:val="32"/>
-          <w:cs/>
-          <w:lang w:val="en-US"/>
-        </w:rPr>
-        <w:t>ด้านซอฟต์แวร์และสิทธิการใช้งาน</w:t>
-      </w:r>
-      <w:r>
-        <w:rPr>
-          <w:rFonts w:ascii="TH SarabunPSK" w:hAnsi="TH SarabunPSK" w:cs="TH SarabunPSK"/>
-          <w:sz w:val="32"/>
-          <w:szCs w:val="32"/>
-          <w:cs/>
-          <w:lang w:val="en-US"/>
-        </w:rPr>
-        <w:t xml:space="preserve">ที่ที่ปรึกษาเสนอ ได้แก่ </w:t>
-      </w:r>
-      <w:r>
-        <w:rPr>
-          <w:rFonts w:ascii="TH SarabunPSK" w:hAnsi="TH SarabunPSK" w:cs="TH SarabunPSK"/>
-          <w:sz w:val="32"/>
-          <w:szCs w:val="32"/>
-          <w:lang w:val="en-US"/>
-        </w:rPr>
-        <w:t>325,250,000</w:t>
-      </w:r>
-      <w:r>
-        <w:rPr>
-          <w:rFonts w:ascii="TH SarabunPSK" w:hAnsi="TH SarabunPSK" w:cs="TH SarabunPSK"/>
-          <w:sz w:val="32"/>
-          <w:szCs w:val="32"/>
-          <w:lang w:val="en-US"/>
-        </w:rPr>
-        <w:t xml:space="preserve"> </w:t>
-      </w:r>
-      <w:r>
-        <w:rPr>
-          <w:rFonts w:ascii="TH SarabunPSK" w:hAnsi="TH SarabunPSK" w:cs="TH SarabunPSK"/>
-          <w:sz w:val="32"/>
-          <w:szCs w:val="32"/>
-          <w:cs/>
-          <w:lang w:val="en-US"/>
-        </w:rPr>
-        <w:t xml:space="preserve">บาท </w:t>
-      </w:r>
-      <w:r>
-        <w:rPr>
-          <w:rFonts w:ascii="TH SarabunPSK" w:hAnsi="TH SarabunPSK" w:cs="TH SarabunPSK" w:hint="cs"/>
-          <w:sz w:val="32"/>
-          <w:szCs w:val="32"/>
-          <w:cs/>
-          <w:lang w:val="en-US"/>
-        </w:rPr>
-        <w:t>(</w:t>
-      </w:r>
-      <w:r>
-        <w:rPr>
-          <w:rFonts w:ascii="TH SarabunPSK" w:hAnsi="TH SarabunPSK" w:cs="TH SarabunPSK" w:hint="cs"/>
-          <w:sz w:val="32"/>
-          <w:szCs w:val="32"/>
-          <w:cs/>
-          <w:lang w:val="en-US"/>
-        </w:rPr>
-        <w:t>สามร้อยยี่สิบ</w:t>
-      </w:r>
-      <w:proofErr w:type="spellStart"/>
-      <w:r>
-        <w:rPr>
-          <w:rFonts w:ascii="TH SarabunPSK" w:hAnsi="TH SarabunPSK" w:cs="TH SarabunPSK" w:hint="cs"/>
-          <w:sz w:val="32"/>
-          <w:szCs w:val="32"/>
-          <w:cs/>
-          <w:lang w:val="en-US"/>
-        </w:rPr>
-        <w:t>ห้าล้านส</w:t>
-      </w:r>
-      <w:proofErr w:type="spellEnd"/>
-      <w:r>
-        <w:rPr>
-          <w:rFonts w:ascii="TH SarabunPSK" w:hAnsi="TH SarabunPSK" w:cs="TH SarabunPSK" w:hint="cs"/>
-          <w:sz w:val="32"/>
-          <w:szCs w:val="32"/>
-          <w:cs/>
-          <w:lang w:val="en-US"/>
-        </w:rPr>
-        <w:t>องแสนห้าหมื่น</w:t>
-      </w:r>
-      <w:r>
-        <w:rPr>
-          <w:rFonts w:ascii="TH SarabunPSK" w:hAnsi="TH SarabunPSK" w:cs="TH SarabunPSK" w:hint="cs"/>
-          <w:sz w:val="32"/>
-          <w:szCs w:val="32"/>
-          <w:cs/>
-          <w:lang w:val="en-US"/>
-        </w:rPr>
-        <w:t>บาทถ้วน)</w:t>
+        <w:t>(สามร้อยยี่สิบห้าล้านสองแสนห้าหมื่นบาทถ้วน)</w:t>
       </w:r>
     </w:p>
     <w:p>
@@ -13065,7 +12942,7 @@
         <w:shd w:val="clear" w:color="auto" w:fill="FFFFFF"/>
         <w:spacing w:before="0" w:beforeAutospacing="0" w:after="0" w:afterAutospacing="0"/>
         <w:rPr>
-          <w:rFonts w:ascii="TH SarabunPSK" w:hAnsi="TH SarabunPSK" w:cs="TH SarabunPSK" w:hint="cs"/>
+          <w:rFonts w:ascii="TH SarabunPSK" w:hAnsi="TH SarabunPSK" w:cs="TH SarabunPSK"/>
           <w:color w:val="000000"/>
           <w:sz w:val="32"/>
           <w:szCs w:val="32"/>
@@ -13337,12 +13214,11 @@
             </w:tcBorders>
             <w:shd w:val="clear" w:color="auto" w:fill="auto"/>
             <w:noWrap/>
-            <w:vAlign w:val="center"/>
             <w:hideMark/>
           </w:tcPr>
           <w:p>
             <w:pPr>
-              <w:jc w:val="center"/>
+              <w:jc w:val="right"/>
               <w:rPr>
                 <w:rFonts w:ascii="TH SarabunPSK" w:hAnsi="TH SarabunPSK" w:cs="TH SarabunPSK"/>
                 <w:color w:val="000000"/>
@@ -13374,12 +13250,10 @@
             </w:tcBorders>
             <w:shd w:val="clear" w:color="auto" w:fill="auto"/>
             <w:noWrap/>
-            <w:vAlign w:val="center"/>
             <w:hideMark/>
           </w:tcPr>
           <w:p>
             <w:pPr>
-              <w:jc w:val="center"/>
               <w:rPr>
                 <w:rFonts w:ascii="TH SarabunPSK" w:hAnsi="TH SarabunPSK" w:cs="TH SarabunPSK"/>
                 <w:color w:val="000000"/>
@@ -13410,12 +13284,11 @@
             </w:tcBorders>
             <w:shd w:val="clear" w:color="auto" w:fill="auto"/>
             <w:noWrap/>
-            <w:vAlign w:val="center"/>
             <w:hideMark/>
           </w:tcPr>
           <w:p>
             <w:pPr>
-              <w:jc w:val="center"/>
+              <w:jc w:val="right"/>
               <w:rPr>
                 <w:rFonts w:ascii="TH SarabunPSK" w:hAnsi="TH SarabunPSK" w:cs="TH SarabunPSK"/>
                 <w:color w:val="000000"/>
@@ -13445,12 +13318,11 @@
             </w:tcBorders>
             <w:shd w:val="clear" w:color="auto" w:fill="auto"/>
             <w:noWrap/>
-            <w:vAlign w:val="center"/>
             <w:hideMark/>
           </w:tcPr>
           <w:p>
             <w:pPr>
-              <w:jc w:val="center"/>
+              <w:jc w:val="right"/>
               <w:rPr>
                 <w:rFonts w:ascii="TH SarabunPSK" w:hAnsi="TH SarabunPSK" w:cs="TH SarabunPSK"/>
                 <w:color w:val="000000"/>
@@ -13480,12 +13352,11 @@
             </w:tcBorders>
             <w:shd w:val="clear" w:color="auto" w:fill="auto"/>
             <w:noWrap/>
-            <w:vAlign w:val="center"/>
             <w:hideMark/>
           </w:tcPr>
           <w:p>
             <w:pPr>
-              <w:jc w:val="center"/>
+              <w:jc w:val="right"/>
               <w:rPr>
                 <w:rFonts w:ascii="TH SarabunPSK" w:hAnsi="TH SarabunPSK" w:cs="TH SarabunPSK"/>
                 <w:color w:val="000000"/>
@@ -13515,12 +13386,11 @@
             </w:tcBorders>
             <w:shd w:val="clear" w:color="auto" w:fill="auto"/>
             <w:noWrap/>
-            <w:vAlign w:val="center"/>
             <w:hideMark/>
           </w:tcPr>
           <w:p>
             <w:pPr>
-              <w:jc w:val="center"/>
+              <w:jc w:val="right"/>
               <w:rPr>
                 <w:rFonts w:ascii="TH SarabunPSK" w:hAnsi="TH SarabunPSK" w:cs="TH SarabunPSK"/>
                 <w:color w:val="000000"/>
@@ -13555,12 +13425,11 @@
             </w:tcBorders>
             <w:shd w:val="clear" w:color="auto" w:fill="auto"/>
             <w:noWrap/>
-            <w:vAlign w:val="center"/>
             <w:hideMark/>
           </w:tcPr>
           <w:p>
             <w:pPr>
-              <w:jc w:val="center"/>
+              <w:jc w:val="right"/>
               <w:rPr>
                 <w:rFonts w:ascii="TH SarabunPSK" w:hAnsi="TH SarabunPSK" w:cs="TH SarabunPSK"/>
                 <w:color w:val="000000"/>
@@ -13592,12 +13461,10 @@
             </w:tcBorders>
             <w:shd w:val="clear" w:color="auto" w:fill="auto"/>
             <w:noWrap/>
-            <w:vAlign w:val="center"/>
             <w:hideMark/>
           </w:tcPr>
           <w:p>
             <w:pPr>
-              <w:jc w:val="center"/>
               <w:rPr>
                 <w:rFonts w:ascii="TH SarabunPSK" w:hAnsi="TH SarabunPSK" w:cs="TH SarabunPSK"/>
                 <w:color w:val="000000"/>
@@ -13628,12 +13495,11 @@
             </w:tcBorders>
             <w:shd w:val="clear" w:color="auto" w:fill="auto"/>
             <w:noWrap/>
-            <w:vAlign w:val="center"/>
             <w:hideMark/>
           </w:tcPr>
           <w:p>
             <w:pPr>
-              <w:jc w:val="center"/>
+              <w:jc w:val="right"/>
               <w:rPr>
                 <w:rFonts w:ascii="TH SarabunPSK" w:hAnsi="TH SarabunPSK" w:cs="TH SarabunPSK"/>
                 <w:color w:val="000000"/>
@@ -13663,12 +13529,11 @@
             </w:tcBorders>
             <w:shd w:val="clear" w:color="auto" w:fill="auto"/>
             <w:noWrap/>
-            <w:vAlign w:val="center"/>
             <w:hideMark/>
           </w:tcPr>
           <w:p>
             <w:pPr>
-              <w:jc w:val="center"/>
+              <w:jc w:val="right"/>
               <w:rPr>
                 <w:rFonts w:ascii="TH SarabunPSK" w:hAnsi="TH SarabunPSK" w:cs="TH SarabunPSK"/>
                 <w:color w:val="000000"/>
@@ -13698,12 +13563,11 @@
             </w:tcBorders>
             <w:shd w:val="clear" w:color="auto" w:fill="auto"/>
             <w:noWrap/>
-            <w:vAlign w:val="center"/>
             <w:hideMark/>
           </w:tcPr>
           <w:p>
             <w:pPr>
-              <w:jc w:val="center"/>
+              <w:jc w:val="right"/>
               <w:rPr>
                 <w:rFonts w:ascii="TH SarabunPSK" w:hAnsi="TH SarabunPSK" w:cs="TH SarabunPSK"/>
                 <w:color w:val="000000"/>
@@ -13733,12 +13597,11 @@
             </w:tcBorders>
             <w:shd w:val="clear" w:color="auto" w:fill="auto"/>
             <w:noWrap/>
-            <w:vAlign w:val="center"/>
             <w:hideMark/>
           </w:tcPr>
           <w:p>
             <w:pPr>
-              <w:jc w:val="center"/>
+              <w:jc w:val="right"/>
               <w:rPr>
                 <w:rFonts w:ascii="TH SarabunPSK" w:hAnsi="TH SarabunPSK" w:cs="TH SarabunPSK"/>
                 <w:color w:val="000000"/>
@@ -13778,7 +13641,7 @@
           </w:tcPr>
           <w:p>
             <w:pPr>
-              <w:jc w:val="center"/>
+              <w:jc w:val="right"/>
               <w:rPr>
                 <w:rFonts w:ascii="TH SarabunPSK" w:hAnsi="TH SarabunPSK" w:cs="TH SarabunPSK"/>
                 <w:b/>
@@ -14029,17 +13892,7 @@
           <w:cs/>
           <w:lang w:val="en-US"/>
         </w:rPr>
-        <w:t>โดยวิเคราะห์จาก</w:t>
-      </w:r>
-      <w:r>
-        <w:rPr>
-          <w:rFonts w:ascii="TH SarabunPSK" w:hAnsi="TH SarabunPSK" w:cs="TH SarabunPSK" w:hint="cs"/>
-          <w:sz w:val="32"/>
-          <w:szCs w:val="32"/>
-          <w:cs/>
-          <w:lang w:val="en-US"/>
-        </w:rPr>
-        <w:t xml:space="preserve"> </w:t>
+        <w:t xml:space="preserve">โดยวิเคราะห์จาก </w:t>
       </w:r>
       <w:r>
         <w:rPr>
@@ -14517,6 +14370,7 @@
     <w:pPr>
       <w:jc w:val="right"/>
       <w:rPr>
+        <w:rFonts w:ascii="TH SarabunPSK" w:hAnsi="TH SarabunPSK" w:cs="TH SarabunPSK"/>
         <w:b/>
         <w:bCs/>
         <w:color w:val="000000" w:themeColor="text1"/>
@@ -14534,6 +14388,7 @@
     </w:pPr>
     <w:r>
       <w:rPr>
+        <w:rFonts w:ascii="TH SarabunPSK" w:hAnsi="TH SarabunPSK" w:cs="TH SarabunPSK"/>
         <w:b/>
         <w:bCs/>
         <w:color w:val="000000" w:themeColor="text1"/>
@@ -14556,6 +14411,7 @@
     <w:pPr>
       <w:jc w:val="right"/>
       <w:rPr>
+        <w:rFonts w:ascii="TH SarabunPSK" w:hAnsi="TH SarabunPSK" w:cs="TH SarabunPSK"/>
         <w:b/>
         <w:bCs/>
         <w:color w:val="000000" w:themeColor="text1"/>
@@ -14573,6 +14429,7 @@
     </w:pPr>
     <w:r>
       <w:rPr>
+        <w:rFonts w:ascii="TH SarabunPSK" w:hAnsi="TH SarabunPSK" w:cs="TH SarabunPSK"/>
         <w:b/>
         <w:bCs/>
         <w:color w:val="000000" w:themeColor="text1"/>
@@ -14595,6 +14452,7 @@
     <w:pPr>
       <w:jc w:val="right"/>
       <w:rPr>
+        <w:rFonts w:ascii="TH SarabunPSK" w:hAnsi="TH SarabunPSK" w:cs="TH SarabunPSK"/>
         <w:b/>
         <w:bCs/>
         <w:color w:val="000000" w:themeColor="text1"/>
@@ -14612,6 +14470,7 @@
     </w:pPr>
     <w:r>
       <w:rPr>
+        <w:rFonts w:ascii="TH SarabunPSK" w:hAnsi="TH SarabunPSK" w:cs="TH SarabunPSK"/>
         <w:b/>
         <w:bCs/>
         <w:color w:val="000000" w:themeColor="text1"/>
@@ -14631,6 +14490,7 @@
     </w:r>
     <w:r>
       <w:rPr>
+        <w:rFonts w:ascii="TH SarabunPSK" w:hAnsi="TH SarabunPSK" w:cs="TH SarabunPSK"/>
         <w:color w:val="000000" w:themeColor="text1"/>
         <w:cs/>
         <w14:shadow w14:blurRad="38100" w14:dist="19050" w14:dir="2700000" w14:sx="100000" w14:sy="100000" w14:kx="0" w14:ky="0" w14:algn="tl">
@@ -14648,142 +14508,30 @@
     </w:r>
     <w:r>
       <w:rPr>
-        <w:rFonts w:hint="cs"/>
+        <w:rFonts w:ascii="TH SarabunPSK" w:hAnsi="TH SarabunPSK" w:cs="TH SarabunPSK"/>
         <w:color w:val="000000" w:themeColor="text1"/>
         <w:cs/>
       </w:rPr>
-      <w:t>งาน</w:t>
+      <w:t>งานจ้างที่ปรึกษาเพื่อจัดทำร่างข้อกำหนดและขอบเขตของงาน (</w:t>
     </w:r>
     <w:r>
       <w:rPr>
-        <w:rFonts w:hint="cs"/>
-        <w:color w:val="000000" w:themeColor="text1"/>
-        <w:cs/>
-      </w:rPr>
-      <w:t>จ้างที่ปรึกษา</w:t>
-    </w:r>
-    <w:r>
-      <w:rPr>
-        <w:rFonts w:hint="cs"/>
-        <w:color w:val="000000" w:themeColor="text1"/>
-        <w:cs/>
-      </w:rPr>
-      <w:t>เพื่อ</w:t>
-    </w:r>
-    <w:r>
-      <w:rPr>
-        <w:rFonts w:hint="cs"/>
-        <w:color w:val="000000" w:themeColor="text1"/>
-        <w:cs/>
-      </w:rPr>
-      <w:t>จัดทำร่างข้อกำหนดและขอบเขต</w:t>
-    </w:r>
-    <w:r>
-      <w:rPr>
-        <w:rFonts w:hint="cs"/>
-        <w:color w:val="000000" w:themeColor="text1"/>
-        <w:cs/>
-      </w:rPr>
-      <w:t>ของ</w:t>
-    </w:r>
-    <w:r>
-      <w:rPr>
-        <w:rFonts w:hint="cs"/>
-        <w:color w:val="000000" w:themeColor="text1"/>
-        <w:cs/>
-      </w:rPr>
-      <w:t>งาน</w:t>
-    </w:r>
-    <w:r>
-      <w:rPr>
-        <w:color w:val="000000" w:themeColor="text1"/>
-        <w:cs/>
-      </w:rPr>
-      <w:t xml:space="preserve"> (</w:t>
-    </w:r>
-    <w:r>
-      <w:rPr>
+        <w:rFonts w:ascii="TH SarabunPSK" w:hAnsi="TH SarabunPSK" w:cs="TH SarabunPSK"/>
         <w:color w:val="000000" w:themeColor="text1"/>
       </w:rPr>
       <w:t xml:space="preserve">TOR) </w:t>
     </w:r>
     <w:r>
       <w:rPr>
-        <w:rFonts w:hint="cs"/>
+        <w:rFonts w:ascii="TH SarabunPSK" w:hAnsi="TH SarabunPSK" w:cs="TH SarabunPSK"/>
         <w:color w:val="000000" w:themeColor="text1"/>
         <w:cs/>
       </w:rPr>
-      <w:t>จัดหา</w:t>
+      <w:t>จัดหา พัฒนา ติดตั้ง และบำรุงรักษา ระบบบริหารไฟฟ้าขัดข้อง (</w:t>
     </w:r>
     <w:r>
       <w:rPr>
-        <w:color w:val="000000" w:themeColor="text1"/>
-        <w:cs/>
-      </w:rPr>
-      <w:t xml:space="preserve"> </w:t>
-    </w:r>
-    <w:r>
-      <w:rPr>
-        <w:rFonts w:hint="cs"/>
-        <w:color w:val="000000" w:themeColor="text1"/>
-        <w:cs/>
-      </w:rPr>
-      <w:t>พัฒนา</w:t>
-    </w:r>
-    <w:r>
-      <w:rPr>
-        <w:color w:val="000000" w:themeColor="text1"/>
-        <w:cs/>
-      </w:rPr>
-      <w:t xml:space="preserve"> </w:t>
-    </w:r>
-    <w:r>
-      <w:rPr>
-        <w:rFonts w:hint="cs"/>
-        <w:color w:val="000000" w:themeColor="text1"/>
-        <w:cs/>
-      </w:rPr>
-      <w:t>ติดตั้ง</w:t>
-    </w:r>
-    <w:r>
-      <w:rPr>
-        <w:color w:val="000000" w:themeColor="text1"/>
-        <w:cs/>
-      </w:rPr>
-      <w:t xml:space="preserve"> </w:t>
-    </w:r>
-    <w:r>
-      <w:rPr>
-        <w:rFonts w:hint="cs"/>
-        <w:color w:val="000000" w:themeColor="text1"/>
-        <w:cs/>
-      </w:rPr>
-      <w:t>และบำรุงรักษา</w:t>
-    </w:r>
-    <w:r>
-      <w:rPr>
-        <w:color w:val="000000" w:themeColor="text1"/>
-        <w:cs/>
-      </w:rPr>
-      <w:t xml:space="preserve"> </w:t>
-    </w:r>
-    <w:r>
-      <w:rPr>
-        <w:rFonts w:hint="cs"/>
-        <w:color w:val="000000" w:themeColor="text1"/>
-        <w:cs/>
-      </w:rPr>
-      <w:t>ระบบบริหารไฟฟ้าขัดข้อง</w:t>
-    </w:r>
-    <w:r>
-      <w:rPr>
-        <w:color w:val="000000" w:themeColor="text1"/>
-        <w:cs/>
-      </w:rPr>
-      <w:t xml:space="preserve"> (</w:t>
-    </w:r>
-    <w:r>
-      <w:rPr>
+        <w:rFonts w:ascii="TH SarabunPSK" w:hAnsi="TH SarabunPSK" w:cs="TH SarabunPSK"/>
         <w:color w:val="000000" w:themeColor="text1"/>
       </w:rPr>
       <w:t xml:space="preserve">OMS) </w:t>
@@ -14803,7 +14551,6 @@
     </w:pPr>
     <w:r>
       <w:rPr>
-        <w:rFonts w:hint="cs"/>
         <w:color w:val="000000" w:themeColor="text1"/>
         <w:sz w:val="24"/>
         <w:szCs w:val="24"/>
@@ -14821,7 +14568,6 @@
     </w:r>
     <w:r>
       <w:rPr>
-        <w:rFonts w:hint="cs"/>
         <w:color w:val="000000" w:themeColor="text1"/>
         <w:sz w:val="24"/>
         <w:szCs w:val="24"/>
@@ -14839,7 +14585,6 @@
     </w:r>
     <w:r>
       <w:rPr>
-        <w:rFonts w:hint="cs"/>
         <w:color w:val="000000" w:themeColor="text1"/>
         <w:sz w:val="24"/>
         <w:szCs w:val="24"/>
@@ -14853,15 +14598,7 @@
         <w:sz w:val="24"/>
         <w:szCs w:val="24"/>
       </w:rPr>
-      <w:t>2566</w:t>
-    </w:r>
-    <w:r>
-      <w:rPr>
-        <w:color w:val="000000" w:themeColor="text1"/>
-        <w:sz w:val="24"/>
-        <w:szCs w:val="24"/>
-      </w:rPr>
-      <w:t xml:space="preserve">   </w:t>
+      <w:t xml:space="preserve">2566   </w:t>
     </w:r>
   </w:p>
   <w:p>
